--- a/Base de dados BCNF.docx
+++ b/Base de dados BCNF.docx
@@ -7,20 +7,33 @@
         <w:pStyle w:val="Normal"/>
         <w:bidi w:val="0"/>
         <w:jc w:val="left"/>
-        <w:rPr/>
-      </w:pPr>
-      <w:r>
-        <w:rPr/>
+        <w:rPr>
+          <w:lang w:val="zxx" w:eastAsia="zxx" w:bidi="zxx"/>
+        </w:rPr>
+      </w:pPr>
+      <w:r>
+        <w:rPr>
+          <w:sz w:val="32"/>
+          <w:szCs w:val="32"/>
+          <w:lang w:val="zxx" w:eastAsia="zxx" w:bidi="zxx"/>
+        </w:rPr>
         <w:t>Conta (</w:t>
       </w:r>
       <w:r>
         <w:rPr>
+          <w:sz w:val="32"/>
+          <w:szCs w:val="32"/>
           <w:u w:val="single"/>
+          <w:lang w:val="zxx" w:eastAsia="zxx" w:bidi="zxx"/>
         </w:rPr>
         <w:t>Email</w:t>
       </w:r>
       <w:r>
-        <w:rPr/>
+        <w:rPr>
+          <w:sz w:val="32"/>
+          <w:szCs w:val="32"/>
+          <w:lang w:val="zxx" w:eastAsia="zxx" w:bidi="zxx"/>
+        </w:rPr>
         <w:t>, Password, nrTelemóvel, dataAdesão)</w:t>
       </w:r>
     </w:p>
@@ -29,21 +42,89 @@
         <w:pStyle w:val="Normal"/>
         <w:bidi w:val="0"/>
         <w:jc w:val="left"/>
-        <w:rPr/>
-      </w:pPr>
-      <w:r>
-        <w:rPr/>
-      </w:r>
-    </w:p>
-    <w:p>
-      <w:pPr>
-        <w:pStyle w:val="Normal"/>
-        <w:bidi w:val="0"/>
-        <w:jc w:val="left"/>
-        <w:rPr/>
-      </w:pPr>
-      <w:r>
-        <w:rPr/>
+        <w:rPr>
+          <w:lang w:val="zxx" w:eastAsia="zxx" w:bidi="zxx"/>
+        </w:rPr>
+      </w:pPr>
+      <w:r>
+        <w:rPr>
+          <w:lang w:val="zxx" w:eastAsia="zxx" w:bidi="zxx"/>
+        </w:rPr>
+      </w:r>
+    </w:p>
+    <w:p>
+      <w:pPr>
+        <w:pStyle w:val="Normal"/>
+        <w:bidi w:val="0"/>
+        <w:jc w:val="left"/>
+        <w:rPr>
+          <w:sz w:val="28"/>
+          <w:szCs w:val="28"/>
+          <w:lang w:val="zxx" w:eastAsia="zxx" w:bidi="zxx"/>
+        </w:rPr>
+      </w:pPr>
+      <w:r>
+        <w:rPr>
+          <w:sz w:val="28"/>
+          <w:szCs w:val="28"/>
+          <w:lang w:val="zxx" w:eastAsia="zxx" w:bidi="zxx"/>
+        </w:rPr>
+        <w:t>Conta (</w:t>
+      </w:r>
+      <w:r>
+        <w:rPr>
+          <w:sz w:val="28"/>
+          <w:szCs w:val="28"/>
+          <w:u w:val="single"/>
+          <w:lang w:val="zxx" w:eastAsia="zxx" w:bidi="zxx"/>
+        </w:rPr>
+        <w:t>Email</w:t>
+      </w:r>
+      <w:r>
+        <w:rPr>
+          <w:sz w:val="28"/>
+          <w:szCs w:val="28"/>
+          <w:lang w:val="zxx" w:eastAsia="zxx" w:bidi="zxx"/>
+        </w:rPr>
+        <w:t>, Password, nrTelemóvel, dataAdesão)</w:t>
+      </w:r>
+    </w:p>
+    <w:p>
+      <w:pPr>
+        <w:pStyle w:val="Normal"/>
+        <w:bidi w:val="0"/>
+        <w:jc w:val="left"/>
+        <w:rPr>
+          <w:sz w:val="28"/>
+          <w:szCs w:val="28"/>
+          <w:lang w:val="zxx" w:eastAsia="zxx" w:bidi="zxx"/>
+        </w:rPr>
+      </w:pPr>
+      <w:r>
+        <w:rPr>
+          <w:sz w:val="28"/>
+          <w:szCs w:val="28"/>
+          <w:lang w:val="zxx" w:eastAsia="zxx" w:bidi="zxx"/>
+        </w:rPr>
+      </w:r>
+    </w:p>
+    <w:p>
+      <w:pPr>
+        <w:pStyle w:val="Normal"/>
+        <w:bidi w:val="0"/>
+        <w:jc w:val="left"/>
+        <w:rPr>
+          <w:sz w:val="28"/>
+          <w:szCs w:val="28"/>
+          <w:lang w:val="zxx" w:eastAsia="zxx" w:bidi="zxx"/>
+        </w:rPr>
+      </w:pPr>
+      <w:r>
+        <w:rPr>
+          <w:sz w:val="28"/>
+          <w:szCs w:val="28"/>
+          <w:lang w:val="zxx" w:eastAsia="zxx" w:bidi="zxx"/>
+        </w:rPr>
         <w:tab/>
         <w:t>Df's:</w:t>
       </w:r>
@@ -53,10 +134,18 @@
         <w:pStyle w:val="Normal"/>
         <w:bidi w:val="0"/>
         <w:jc w:val="left"/>
-        <w:rPr/>
-      </w:pPr>
-      <w:r>
-        <w:rPr/>
+        <w:rPr>
+          <w:sz w:val="28"/>
+          <w:szCs w:val="28"/>
+          <w:lang w:val="zxx" w:eastAsia="zxx" w:bidi="zxx"/>
+        </w:rPr>
+      </w:pPr>
+      <w:r>
+        <w:rPr>
+          <w:sz w:val="28"/>
+          <w:szCs w:val="28"/>
+          <w:lang w:val="zxx" w:eastAsia="zxx" w:bidi="zxx"/>
+        </w:rPr>
         <w:tab/>
         <w:tab/>
         <w:t>Email -&gt; Password, NrTelemóvel, dataAdesão</w:t>
@@ -67,21 +156,37 @@
         <w:pStyle w:val="Normal"/>
         <w:bidi w:val="0"/>
         <w:jc w:val="left"/>
-        <w:rPr/>
-      </w:pPr>
-      <w:r>
-        <w:rPr/>
-      </w:r>
-    </w:p>
-    <w:p>
-      <w:pPr>
-        <w:pStyle w:val="Normal"/>
-        <w:bidi w:val="0"/>
-        <w:jc w:val="left"/>
-        <w:rPr/>
-      </w:pPr>
-      <w:r>
-        <w:rPr/>
+        <w:rPr>
+          <w:sz w:val="28"/>
+          <w:szCs w:val="28"/>
+          <w:lang w:val="zxx" w:eastAsia="zxx" w:bidi="zxx"/>
+        </w:rPr>
+      </w:pPr>
+      <w:r>
+        <w:rPr>
+          <w:sz w:val="28"/>
+          <w:szCs w:val="28"/>
+          <w:lang w:val="zxx" w:eastAsia="zxx" w:bidi="zxx"/>
+        </w:rPr>
+      </w:r>
+    </w:p>
+    <w:p>
+      <w:pPr>
+        <w:pStyle w:val="Normal"/>
+        <w:bidi w:val="0"/>
+        <w:jc w:val="left"/>
+        <w:rPr>
+          <w:sz w:val="28"/>
+          <w:szCs w:val="28"/>
+          <w:lang w:val="zxx" w:eastAsia="zxx" w:bidi="zxx"/>
+        </w:rPr>
+      </w:pPr>
+      <w:r>
+        <w:rPr>
+          <w:sz w:val="28"/>
+          <w:szCs w:val="28"/>
+          <w:lang w:val="zxx" w:eastAsia="zxx" w:bidi="zxx"/>
+        </w:rPr>
         <w:tab/>
         <w:t>Conta está em BCNF porque todas as DF's, o lado esquerdo tem a chave</w:t>
       </w:r>
@@ -91,23 +196,241 @@
         <w:pStyle w:val="Normal"/>
         <w:bidi w:val="0"/>
         <w:jc w:val="left"/>
-        <w:rPr/>
-      </w:pPr>
-      <w:r>
-        <w:rPr/>
-      </w:r>
-    </w:p>
-    <w:p>
-      <w:pPr>
-        <w:pStyle w:val="Normal"/>
-        <w:bidi w:val="0"/>
-        <w:jc w:val="left"/>
-        <w:rPr/>
-      </w:pPr>
-      <w:r>
-        <w:rPr/>
+        <w:rPr>
+          <w:sz w:val="28"/>
+          <w:szCs w:val="28"/>
+          <w:lang w:val="zxx" w:eastAsia="zxx" w:bidi="zxx"/>
+        </w:rPr>
+      </w:pPr>
+      <w:r>
+        <w:rPr>
+          <w:sz w:val="28"/>
+          <w:szCs w:val="28"/>
+          <w:lang w:val="zxx" w:eastAsia="zxx" w:bidi="zxx"/>
+        </w:rPr>
+      </w:r>
+    </w:p>
+    <w:p>
+      <w:pPr>
+        <w:pStyle w:val="Normal"/>
+        <w:bidi w:val="0"/>
+        <w:jc w:val="left"/>
+        <w:rPr>
+          <w:sz w:val="28"/>
+          <w:szCs w:val="28"/>
+          <w:lang w:val="zxx" w:eastAsia="zxx" w:bidi="zxx"/>
+        </w:rPr>
+      </w:pPr>
+      <w:r>
+        <w:rPr>
+          <w:sz w:val="28"/>
+          <w:szCs w:val="28"/>
+          <w:lang w:val="zxx" w:eastAsia="zxx" w:bidi="zxx"/>
+        </w:rPr>
         <w:tab/>
         <w:t>Email é super-chave</w:t>
+      </w:r>
+    </w:p>
+    <w:p>
+      <w:pPr>
+        <w:pStyle w:val="Normal"/>
+        <w:bidi w:val="0"/>
+        <w:jc w:val="left"/>
+        <w:rPr>
+          <w:lang w:val="zxx" w:eastAsia="zxx" w:bidi="zxx"/>
+        </w:rPr>
+      </w:pPr>
+      <w:r>
+        <w:rPr>
+          <w:lang w:val="zxx" w:eastAsia="zxx" w:bidi="zxx"/>
+        </w:rPr>
+      </w:r>
+    </w:p>
+    <w:p>
+      <w:pPr>
+        <w:pStyle w:val="Normal"/>
+        <w:bidi w:val="0"/>
+        <w:jc w:val="left"/>
+        <w:rPr>
+          <w:lang w:val="zxx" w:eastAsia="zxx" w:bidi="zxx"/>
+        </w:rPr>
+      </w:pPr>
+      <w:r>
+        <w:rPr>
+          <w:sz w:val="32"/>
+          <w:szCs w:val="32"/>
+          <w:lang w:val="zxx" w:eastAsia="zxx" w:bidi="zxx"/>
+        </w:rPr>
+        <w:t>Perfil (</w:t>
+      </w:r>
+      <w:r>
+        <w:rPr>
+          <w:sz w:val="32"/>
+          <w:szCs w:val="32"/>
+          <w:u w:val="single"/>
+          <w:lang w:val="zxx" w:eastAsia="zxx" w:bidi="zxx"/>
+        </w:rPr>
+        <w:t>Nome</w:t>
+      </w:r>
+      <w:r>
+        <w:rPr>
+          <w:sz w:val="32"/>
+          <w:szCs w:val="32"/>
+          <w:lang w:val="zxx" w:eastAsia="zxx" w:bidi="zxx"/>
+        </w:rPr>
+        <w:t xml:space="preserve">, </w:t>
+      </w:r>
+      <w:r>
+        <w:rPr>
+          <w:sz w:val="32"/>
+          <w:szCs w:val="32"/>
+          <w:u w:val="single"/>
+          <w:lang w:val="zxx" w:eastAsia="zxx" w:bidi="zxx"/>
+        </w:rPr>
+        <w:t>emailConta</w:t>
+      </w:r>
+      <w:r>
+        <w:rPr>
+          <w:sz w:val="32"/>
+          <w:szCs w:val="32"/>
+          <w:lang w:val="zxx" w:eastAsia="zxx" w:bidi="zxx"/>
+        </w:rPr>
+        <w:t>, idioma, password, restriçãoIdade, tipoPerfil)</w:t>
+      </w:r>
+    </w:p>
+    <w:p>
+      <w:pPr>
+        <w:pStyle w:val="Normal"/>
+        <w:bidi w:val="0"/>
+        <w:jc w:val="left"/>
+        <w:rPr>
+          <w:lang w:val="zxx" w:eastAsia="zxx" w:bidi="zxx"/>
+        </w:rPr>
+      </w:pPr>
+      <w:r>
+        <w:rPr>
+          <w:lang w:val="zxx" w:eastAsia="zxx" w:bidi="zxx"/>
+        </w:rPr>
+      </w:r>
+    </w:p>
+    <w:p>
+      <w:pPr>
+        <w:pStyle w:val="Normal"/>
+        <w:bidi w:val="0"/>
+        <w:jc w:val="left"/>
+        <w:rPr>
+          <w:lang w:val="zxx" w:eastAsia="zxx" w:bidi="zxx"/>
+        </w:rPr>
+      </w:pPr>
+      <w:r>
+        <w:rPr>
+          <w:sz w:val="32"/>
+          <w:szCs w:val="32"/>
+          <w:lang w:val="zxx" w:eastAsia="zxx" w:bidi="zxx"/>
+        </w:rPr>
+        <w:tab/>
+      </w:r>
+      <w:r>
+        <w:rPr>
+          <w:sz w:val="28"/>
+          <w:szCs w:val="28"/>
+          <w:lang w:val="zxx" w:eastAsia="zxx" w:bidi="zxx"/>
+        </w:rPr>
+        <w:t>Perfil (</w:t>
+      </w:r>
+      <w:r>
+        <w:rPr>
+          <w:sz w:val="28"/>
+          <w:szCs w:val="28"/>
+          <w:u w:val="single"/>
+          <w:lang w:val="zxx" w:eastAsia="zxx" w:bidi="zxx"/>
+        </w:rPr>
+        <w:t>Nome</w:t>
+      </w:r>
+      <w:r>
+        <w:rPr>
+          <w:sz w:val="28"/>
+          <w:szCs w:val="28"/>
+          <w:lang w:val="zxx" w:eastAsia="zxx" w:bidi="zxx"/>
+        </w:rPr>
+        <w:t xml:space="preserve">, </w:t>
+      </w:r>
+      <w:r>
+        <w:rPr>
+          <w:sz w:val="28"/>
+          <w:szCs w:val="28"/>
+          <w:u w:val="single"/>
+          <w:lang w:val="zxx" w:eastAsia="zxx" w:bidi="zxx"/>
+        </w:rPr>
+        <w:t>emailConta</w:t>
+      </w:r>
+      <w:r>
+        <w:rPr>
+          <w:sz w:val="28"/>
+          <w:szCs w:val="28"/>
+          <w:lang w:val="zxx" w:eastAsia="zxx" w:bidi="zxx"/>
+        </w:rPr>
+        <w:t>, idioma, password, restriçãoIdade, tipoPerfil)</w:t>
+      </w:r>
+    </w:p>
+    <w:p>
+      <w:pPr>
+        <w:pStyle w:val="Normal"/>
+        <w:bidi w:val="0"/>
+        <w:jc w:val="left"/>
+        <w:rPr>
+          <w:lang w:val="zxx" w:eastAsia="zxx" w:bidi="zxx"/>
+        </w:rPr>
+      </w:pPr>
+      <w:r>
+        <w:rPr>
+          <w:sz w:val="28"/>
+          <w:szCs w:val="28"/>
+          <w:lang w:val="zxx" w:eastAsia="zxx" w:bidi="zxx"/>
+        </w:rPr>
+        <w:tab/>
+        <w:tab/>
+      </w:r>
+    </w:p>
+    <w:p>
+      <w:pPr>
+        <w:pStyle w:val="Normal"/>
+        <w:bidi w:val="0"/>
+        <w:jc w:val="left"/>
+        <w:rPr>
+          <w:lang w:val="zxx" w:eastAsia="zxx" w:bidi="zxx"/>
+        </w:rPr>
+      </w:pPr>
+      <w:r>
+        <w:rPr>
+          <w:sz w:val="28"/>
+          <w:szCs w:val="28"/>
+          <w:lang w:val="zxx" w:eastAsia="zxx" w:bidi="zxx"/>
+        </w:rPr>
+        <w:tab/>
+        <w:tab/>
+        <w:t>Df's:</w:t>
+      </w:r>
+    </w:p>
+    <w:p>
+      <w:pPr>
+        <w:pStyle w:val="Normal"/>
+        <w:bidi w:val="0"/>
+        <w:jc w:val="left"/>
+        <w:rPr>
+          <w:lang w:val="zxx" w:eastAsia="zxx" w:bidi="zxx"/>
+        </w:rPr>
+      </w:pPr>
+      <w:r>
+        <w:rPr>
+          <w:sz w:val="28"/>
+          <w:szCs w:val="28"/>
+          <w:lang w:val="zxx" w:eastAsia="zxx" w:bidi="zxx"/>
+        </w:rPr>
+        <w:tab/>
+        <w:tab/>
+        <w:tab/>
+        <w:t>Nome, emailConta -&gt; idioma</w:t>
       </w:r>
     </w:p>
     <w:sectPr>
@@ -117,6 +440,7 @@
       <w:pgNumType w:fmt="decimal"/>
       <w:formProt w:val="false"/>
       <w:textDirection w:val="lrTb"/>
+      <w:docGrid w:type="default" w:linePitch="100" w:charSpace="0"/>
     </w:sectPr>
   </w:body>
 </w:document>
@@ -129,14 +453,12 @@
       <w:rPr>
         <w:rFonts w:ascii="Liberation Serif" w:hAnsi="Liberation Serif" w:eastAsia="Noto Serif CJK SC" w:cs="Lohit Devanagari"/>
         <w:kern w:val="2"/>
-        <w:sz w:val="24"/>
         <w:szCs w:val="24"/>
         <w:lang w:val="en-US" w:eastAsia="zh-CN" w:bidi="hi-IN"/>
       </w:rPr>
     </w:rPrDefault>
     <w:pPrDefault>
       <w:pPr>
-        <w:widowControl/>
         <w:suppressAutoHyphens w:val="true"/>
       </w:pPr>
     </w:pPrDefault>
@@ -146,7 +468,10 @@
     <w:qFormat/>
     <w:pPr>
       <w:widowControl/>
+      <w:suppressAutoHyphens w:val="true"/>
       <w:bidi w:val="0"/>
+      <w:spacing w:before="0" w:after="0"/>
+      <w:jc w:val="left"/>
     </w:pPr>
     <w:rPr>
       <w:rFonts w:ascii="Liberation Serif" w:hAnsi="Liberation Serif" w:eastAsia="Noto Serif CJK SC" w:cs="Lohit Devanagari"/>

--- a/Base de dados BCNF.docx
+++ b/Base de dados BCNF.docx
@@ -430,7 +430,277 @@
         <w:tab/>
         <w:tab/>
         <w:tab/>
-        <w:t>Nome, emailConta -&gt; idioma</w:t>
+        <w:t xml:space="preserve">Nome, emailConta -&gt; idioma, </w:t>
+      </w:r>
+      <w:r>
+        <w:rPr>
+          <w:sz w:val="28"/>
+          <w:szCs w:val="28"/>
+          <w:lang w:val="zxx" w:eastAsia="zxx" w:bidi="zxx"/>
+        </w:rPr>
+        <w:t>password, restriçãoIdade, tipoPerfil</w:t>
+      </w:r>
+    </w:p>
+    <w:p>
+      <w:pPr>
+        <w:pStyle w:val="Normal"/>
+        <w:bidi w:val="0"/>
+        <w:jc w:val="left"/>
+        <w:rPr>
+          <w:lang w:val="zxx" w:eastAsia="zxx" w:bidi="zxx"/>
+        </w:rPr>
+      </w:pPr>
+      <w:r>
+        <w:rPr>
+          <w:sz w:val="28"/>
+          <w:szCs w:val="28"/>
+          <w:lang w:val="zxx" w:eastAsia="zxx" w:bidi="zxx"/>
+        </w:rPr>
+        <w:t>*************</w:t>
+        <w:tab/>
+        <w:t>Tem mais alguma DF???</w:t>
+      </w:r>
+    </w:p>
+    <w:p>
+      <w:pPr>
+        <w:pStyle w:val="Normal"/>
+        <w:bidi w:val="0"/>
+        <w:jc w:val="left"/>
+        <w:rPr>
+          <w:lang w:val="zxx" w:eastAsia="zxx" w:bidi="zxx"/>
+        </w:rPr>
+      </w:pPr>
+      <w:r>
+        <w:rPr/>
+      </w:r>
+    </w:p>
+    <w:p>
+      <w:pPr>
+        <w:pStyle w:val="Normal"/>
+        <w:bidi w:val="0"/>
+        <w:jc w:val="left"/>
+        <w:rPr>
+          <w:sz w:val="32"/>
+          <w:szCs w:val="32"/>
+        </w:rPr>
+      </w:pPr>
+      <w:r>
+        <w:rPr>
+          <w:sz w:val="32"/>
+          <w:szCs w:val="32"/>
+          <w:lang w:val="zxx" w:eastAsia="zxx" w:bidi="zxx"/>
+        </w:rPr>
+        <w:t>Visualiza (</w:t>
+      </w:r>
+      <w:r>
+        <w:rPr>
+          <w:sz w:val="32"/>
+          <w:szCs w:val="32"/>
+          <w:u w:val="single"/>
+          <w:lang w:val="zxx" w:eastAsia="zxx" w:bidi="zxx"/>
+        </w:rPr>
+        <w:t>emailConta</w:t>
+      </w:r>
+      <w:r>
+        <w:rPr>
+          <w:sz w:val="32"/>
+          <w:szCs w:val="32"/>
+          <w:lang w:val="zxx" w:eastAsia="zxx" w:bidi="zxx"/>
+        </w:rPr>
+        <w:t xml:space="preserve">, </w:t>
+      </w:r>
+      <w:r>
+        <w:rPr>
+          <w:sz w:val="32"/>
+          <w:szCs w:val="32"/>
+          <w:u w:val="single"/>
+          <w:lang w:val="zxx" w:eastAsia="zxx" w:bidi="zxx"/>
+        </w:rPr>
+        <w:t>nomePerfil,</w:t>
+      </w:r>
+      <w:r>
+        <w:rPr>
+          <w:sz w:val="32"/>
+          <w:szCs w:val="32"/>
+          <w:lang w:val="zxx" w:eastAsia="zxx" w:bidi="zxx"/>
+        </w:rPr>
+        <w:t xml:space="preserve"> </w:t>
+      </w:r>
+      <w:r>
+        <w:rPr>
+          <w:sz w:val="32"/>
+          <w:szCs w:val="32"/>
+          <w:u w:val="single"/>
+          <w:lang w:val="zxx" w:eastAsia="zxx" w:bidi="zxx"/>
+        </w:rPr>
+        <w:t>títuloMedia</w:t>
+      </w:r>
+      <w:r>
+        <w:rPr>
+          <w:sz w:val="32"/>
+          <w:szCs w:val="32"/>
+          <w:lang w:val="zxx" w:eastAsia="zxx" w:bidi="zxx"/>
+        </w:rPr>
+        <w:t xml:space="preserve">, </w:t>
+      </w:r>
+      <w:r>
+        <w:rPr>
+          <w:sz w:val="32"/>
+          <w:szCs w:val="32"/>
+          <w:u w:val="single"/>
+          <w:lang w:val="zxx" w:eastAsia="zxx" w:bidi="zxx"/>
+        </w:rPr>
+        <w:t>anoLançamentoMedia</w:t>
+      </w:r>
+      <w:r>
+        <w:rPr>
+          <w:sz w:val="32"/>
+          <w:szCs w:val="32"/>
+          <w:lang w:val="zxx" w:eastAsia="zxx" w:bidi="zxx"/>
+        </w:rPr>
+        <w:t>, dia, mês, ano)</w:t>
+      </w:r>
+    </w:p>
+    <w:p>
+      <w:pPr>
+        <w:pStyle w:val="Normal"/>
+        <w:bidi w:val="0"/>
+        <w:jc w:val="left"/>
+        <w:rPr>
+          <w:sz w:val="32"/>
+          <w:szCs w:val="32"/>
+        </w:rPr>
+      </w:pPr>
+      <w:r>
+        <w:rPr/>
+      </w:r>
+    </w:p>
+    <w:p>
+      <w:pPr>
+        <w:pStyle w:val="Normal"/>
+        <w:bidi w:val="0"/>
+        <w:jc w:val="left"/>
+        <w:rPr>
+          <w:sz w:val="32"/>
+          <w:szCs w:val="32"/>
+        </w:rPr>
+      </w:pPr>
+      <w:r>
+        <w:rPr>
+          <w:sz w:val="32"/>
+          <w:szCs w:val="32"/>
+          <w:lang w:val="zxx" w:eastAsia="zxx" w:bidi="zxx"/>
+        </w:rPr>
+        <w:tab/>
+      </w:r>
+      <w:r>
+        <w:rPr>
+          <w:sz w:val="28"/>
+          <w:szCs w:val="28"/>
+          <w:lang w:val="zxx" w:eastAsia="zxx" w:bidi="zxx"/>
+        </w:rPr>
+        <w:t>Df's:</w:t>
+      </w:r>
+    </w:p>
+    <w:p>
+      <w:pPr>
+        <w:pStyle w:val="Normal"/>
+        <w:bidi w:val="0"/>
+        <w:jc w:val="left"/>
+        <w:rPr>
+          <w:sz w:val="28"/>
+          <w:szCs w:val="28"/>
+          <w:lang w:val="zxx" w:eastAsia="zxx" w:bidi="zxx"/>
+        </w:rPr>
+      </w:pPr>
+      <w:r>
+        <w:rPr>
+          <w:sz w:val="28"/>
+          <w:szCs w:val="28"/>
+          <w:lang w:val="zxx" w:eastAsia="zxx" w:bidi="zxx"/>
+        </w:rPr>
+        <w:tab/>
+        <w:tab/>
+        <w:t>Email -&gt; Password, NrTelemóvel, dataAdesão</w:t>
+      </w:r>
+    </w:p>
+    <w:p>
+      <w:pPr>
+        <w:pStyle w:val="Normal"/>
+        <w:bidi w:val="0"/>
+        <w:jc w:val="left"/>
+        <w:rPr>
+          <w:sz w:val="28"/>
+          <w:szCs w:val="28"/>
+          <w:lang w:val="zxx" w:eastAsia="zxx" w:bidi="zxx"/>
+        </w:rPr>
+      </w:pPr>
+      <w:r>
+        <w:rPr>
+          <w:sz w:val="28"/>
+          <w:szCs w:val="28"/>
+          <w:lang w:val="zxx" w:eastAsia="zxx" w:bidi="zxx"/>
+        </w:rPr>
+      </w:r>
+    </w:p>
+    <w:p>
+      <w:pPr>
+        <w:pStyle w:val="Normal"/>
+        <w:bidi w:val="0"/>
+        <w:jc w:val="left"/>
+        <w:rPr>
+          <w:sz w:val="28"/>
+          <w:szCs w:val="28"/>
+          <w:lang w:val="zxx" w:eastAsia="zxx" w:bidi="zxx"/>
+        </w:rPr>
+      </w:pPr>
+      <w:r>
+        <w:rPr>
+          <w:sz w:val="28"/>
+          <w:szCs w:val="28"/>
+          <w:lang w:val="zxx" w:eastAsia="zxx" w:bidi="zxx"/>
+        </w:rPr>
+        <w:tab/>
+        <w:t>Conta está em BCNF porque todas as DF's, o lado esquerdo tem a chave</w:t>
+      </w:r>
+    </w:p>
+    <w:p>
+      <w:pPr>
+        <w:pStyle w:val="Normal"/>
+        <w:bidi w:val="0"/>
+        <w:jc w:val="left"/>
+        <w:rPr>
+          <w:sz w:val="28"/>
+          <w:szCs w:val="28"/>
+          <w:lang w:val="zxx" w:eastAsia="zxx" w:bidi="zxx"/>
+        </w:rPr>
+      </w:pPr>
+      <w:r>
+        <w:rPr>
+          <w:sz w:val="28"/>
+          <w:szCs w:val="28"/>
+          <w:lang w:val="zxx" w:eastAsia="zxx" w:bidi="zxx"/>
+        </w:rPr>
+      </w:r>
+    </w:p>
+    <w:p>
+      <w:pPr>
+        <w:pStyle w:val="Normal"/>
+        <w:bidi w:val="0"/>
+        <w:jc w:val="left"/>
+        <w:rPr>
+          <w:sz w:val="32"/>
+          <w:szCs w:val="32"/>
+        </w:rPr>
+      </w:pPr>
+      <w:r>
+        <w:rPr>
+          <w:sz w:val="28"/>
+          <w:szCs w:val="28"/>
+          <w:lang w:val="zxx" w:eastAsia="zxx" w:bidi="zxx"/>
+        </w:rPr>
+        <w:tab/>
+        <w:t>Email é super-chave</w:t>
       </w:r>
     </w:p>
     <w:sectPr>
@@ -453,6 +723,7 @@
       <w:rPr>
         <w:rFonts w:ascii="Liberation Serif" w:hAnsi="Liberation Serif" w:eastAsia="Noto Serif CJK SC" w:cs="Lohit Devanagari"/>
         <w:kern w:val="2"/>
+        <w:sz w:val="20"/>
         <w:szCs w:val="24"/>
         <w:lang w:val="en-US" w:eastAsia="zh-CN" w:bidi="hi-IN"/>
       </w:rPr>

--- a/Base de dados BCNF.docx
+++ b/Base de dados BCNF.docx
@@ -456,9 +456,92 @@
           <w:szCs w:val="28"/>
           <w:lang w:val="zxx" w:eastAsia="zxx" w:bidi="zxx"/>
         </w:rPr>
-        <w:t>*************</w:t>
-        <w:tab/>
-        <w:t>Tem mais alguma DF???</w:t>
+        <w:tab/>
+        <w:tab/>
+        <w:tab/>
+        <w:t>emailConta -&gt; Nome</w:t>
+      </w:r>
+    </w:p>
+    <w:p>
+      <w:pPr>
+        <w:pStyle w:val="Normal"/>
+        <w:bidi w:val="0"/>
+        <w:jc w:val="left"/>
+        <w:rPr>
+          <w:lang w:val="zxx" w:eastAsia="zxx" w:bidi="zxx"/>
+        </w:rPr>
+      </w:pPr>
+      <w:r>
+        <w:rPr>
+          <w:sz w:val="28"/>
+          <w:szCs w:val="28"/>
+          <w:lang w:val="zxx" w:eastAsia="zxx" w:bidi="zxx"/>
+        </w:rPr>
+        <w:tab/>
+        <w:tab/>
+        <w:tab/>
+        <w:t>Nome -&gt; idioma, password, restriçãoIdade, tipoPerfil</w:t>
+      </w:r>
+    </w:p>
+    <w:p>
+      <w:pPr>
+        <w:pStyle w:val="Normal"/>
+        <w:bidi w:val="0"/>
+        <w:jc w:val="left"/>
+        <w:rPr>
+          <w:lang w:val="zxx" w:eastAsia="zxx" w:bidi="zxx"/>
+        </w:rPr>
+      </w:pPr>
+      <w:r>
+        <w:rPr>
+          <w:sz w:val="28"/>
+          <w:szCs w:val="28"/>
+          <w:lang w:val="zxx" w:eastAsia="zxx" w:bidi="zxx"/>
+        </w:rPr>
+        <w:tab/>
+        <w:tab/>
+        <w:tab/>
+        <w:t>tipoPerfil -&gt; restriçãoIdade</w:t>
+      </w:r>
+    </w:p>
+    <w:p>
+      <w:pPr>
+        <w:pStyle w:val="Normal"/>
+        <w:bidi w:val="0"/>
+        <w:jc w:val="left"/>
+        <w:rPr>
+          <w:lang w:val="zxx" w:eastAsia="zxx" w:bidi="zxx"/>
+        </w:rPr>
+      </w:pPr>
+      <w:r>
+        <w:rPr>
+          <w:rFonts w:ascii="Whitney;Helvetica Neue;Helvetica;Arial;sans-serif" w:hAnsi="Whitney;Helvetica Neue;Helvetica;Arial;sans-serif"/>
+          <w:b w:val="false"/>
+          <w:i w:val="false"/>
+          <w:caps w:val="false"/>
+          <w:smallCaps w:val="false"/>
+          <w:color w:val="DCDDDE"/>
+          <w:spacing w:val="0"/>
+          <w:sz w:val="24"/>
+        </w:rPr>
+      </w:r>
+    </w:p>
+    <w:p>
+      <w:pPr>
+        <w:pStyle w:val="Normal"/>
+        <w:bidi w:val="0"/>
+        <w:jc w:val="left"/>
+        <w:rPr>
+          <w:lang w:val="zxx" w:eastAsia="zxx" w:bidi="zxx"/>
+        </w:rPr>
+      </w:pPr>
+      <w:r>
+        <w:rPr>
+          <w:sz w:val="28"/>
+          <w:szCs w:val="28"/>
+          <w:lang w:val="zxx" w:eastAsia="zxx" w:bidi="zxx"/>
+        </w:rPr>
+        <w:t>********</w:t>
       </w:r>
     </w:p>
     <w:p>
@@ -621,86 +704,88 @@
         </w:rPr>
         <w:tab/>
         <w:tab/>
-        <w:t>Email -&gt; Password, NrTelemóvel, dataAdesão</w:t>
-      </w:r>
-    </w:p>
-    <w:p>
-      <w:pPr>
-        <w:pStyle w:val="Normal"/>
-        <w:bidi w:val="0"/>
-        <w:jc w:val="left"/>
-        <w:rPr>
-          <w:sz w:val="28"/>
-          <w:szCs w:val="28"/>
-          <w:lang w:val="zxx" w:eastAsia="zxx" w:bidi="zxx"/>
-        </w:rPr>
-      </w:pPr>
-      <w:r>
-        <w:rPr>
-          <w:sz w:val="28"/>
-          <w:szCs w:val="28"/>
-          <w:lang w:val="zxx" w:eastAsia="zxx" w:bidi="zxx"/>
-        </w:rPr>
-      </w:r>
-    </w:p>
-    <w:p>
-      <w:pPr>
-        <w:pStyle w:val="Normal"/>
-        <w:bidi w:val="0"/>
-        <w:jc w:val="left"/>
-        <w:rPr>
-          <w:sz w:val="28"/>
-          <w:szCs w:val="28"/>
-          <w:lang w:val="zxx" w:eastAsia="zxx" w:bidi="zxx"/>
-        </w:rPr>
-      </w:pPr>
-      <w:r>
-        <w:rPr>
-          <w:sz w:val="28"/>
-          <w:szCs w:val="28"/>
-          <w:lang w:val="zxx" w:eastAsia="zxx" w:bidi="zxx"/>
-        </w:rPr>
-        <w:tab/>
-        <w:t>Conta está em BCNF porque todas as DF's, o lado esquerdo tem a chave</w:t>
-      </w:r>
-    </w:p>
-    <w:p>
-      <w:pPr>
-        <w:pStyle w:val="Normal"/>
-        <w:bidi w:val="0"/>
-        <w:jc w:val="left"/>
-        <w:rPr>
-          <w:sz w:val="28"/>
-          <w:szCs w:val="28"/>
-          <w:lang w:val="zxx" w:eastAsia="zxx" w:bidi="zxx"/>
-        </w:rPr>
-      </w:pPr>
-      <w:r>
-        <w:rPr>
-          <w:sz w:val="28"/>
-          <w:szCs w:val="28"/>
-          <w:lang w:val="zxx" w:eastAsia="zxx" w:bidi="zxx"/>
-        </w:rPr>
-      </w:r>
-    </w:p>
-    <w:p>
-      <w:pPr>
-        <w:pStyle w:val="Normal"/>
-        <w:bidi w:val="0"/>
-        <w:jc w:val="left"/>
-        <w:rPr>
-          <w:sz w:val="32"/>
-          <w:szCs w:val="32"/>
-        </w:rPr>
-      </w:pPr>
-      <w:r>
-        <w:rPr>
-          <w:sz w:val="28"/>
-          <w:szCs w:val="28"/>
-          <w:lang w:val="zxx" w:eastAsia="zxx" w:bidi="zxx"/>
-        </w:rPr>
-        <w:tab/>
-        <w:t>Email é super-chave</w:t>
+      </w:r>
+      <w:r>
+        <w:rPr>
+          <w:sz w:val="28"/>
+          <w:szCs w:val="28"/>
+          <w:lang w:val="zxx" w:eastAsia="zxx" w:bidi="zxx"/>
+        </w:rPr>
+        <w:t>e</w:t>
+      </w:r>
+      <w:r>
+        <w:rPr>
+          <w:sz w:val="28"/>
+          <w:szCs w:val="28"/>
+          <w:lang w:val="zxx" w:eastAsia="zxx" w:bidi="zxx"/>
+        </w:rPr>
+        <w:t>mail</w:t>
+      </w:r>
+      <w:r>
+        <w:rPr>
+          <w:sz w:val="28"/>
+          <w:szCs w:val="28"/>
+          <w:lang w:val="zxx" w:eastAsia="zxx" w:bidi="zxx"/>
+        </w:rPr>
+        <w:t>Conta</w:t>
+      </w:r>
+      <w:r>
+        <w:rPr>
+          <w:sz w:val="28"/>
+          <w:szCs w:val="28"/>
+          <w:lang w:val="zxx" w:eastAsia="zxx" w:bidi="zxx"/>
+        </w:rPr>
+        <w:t xml:space="preserve"> -&gt; </w:t>
+      </w:r>
+      <w:r>
+        <w:rPr>
+          <w:rFonts w:eastAsia="Noto Serif CJK SC" w:cs="Lohit Devanagari"/>
+          <w:color w:val="auto"/>
+          <w:kern w:val="2"/>
+          <w:sz w:val="28"/>
+          <w:szCs w:val="28"/>
+          <w:lang w:val="zxx" w:eastAsia="zxx" w:bidi="zxx"/>
+        </w:rPr>
+        <w:t>nomePerfil</w:t>
+      </w:r>
+    </w:p>
+    <w:p>
+      <w:pPr>
+        <w:pStyle w:val="Normal"/>
+        <w:bidi w:val="0"/>
+        <w:jc w:val="left"/>
+        <w:rPr>
+          <w:sz w:val="28"/>
+          <w:szCs w:val="28"/>
+          <w:lang w:val="zxx" w:eastAsia="zxx" w:bidi="zxx"/>
+        </w:rPr>
+      </w:pPr>
+      <w:r>
+        <w:rPr>
+          <w:sz w:val="28"/>
+          <w:szCs w:val="28"/>
+          <w:lang w:val="zxx" w:eastAsia="zxx" w:bidi="zxx"/>
+        </w:rPr>
+      </w:r>
+    </w:p>
+    <w:p>
+      <w:pPr>
+        <w:pStyle w:val="Normal"/>
+        <w:bidi w:val="0"/>
+        <w:jc w:val="left"/>
+        <w:rPr>
+          <w:sz w:val="28"/>
+          <w:szCs w:val="28"/>
+          <w:lang w:val="zxx" w:eastAsia="zxx" w:bidi="zxx"/>
+        </w:rPr>
+      </w:pPr>
+      <w:r>
+        <w:rPr>
+          <w:sz w:val="28"/>
+          <w:szCs w:val="28"/>
+          <w:lang w:val="zxx" w:eastAsia="zxx" w:bidi="zxx"/>
+        </w:rPr>
+        <w:tab/>
       </w:r>
     </w:p>
     <w:sectPr>

--- a/Base de dados BCNF.docx
+++ b/Base de dados BCNF.docx
@@ -785,7 +785,217 @@
           <w:szCs w:val="28"/>
           <w:lang w:val="zxx" w:eastAsia="zxx" w:bidi="zxx"/>
         </w:rPr>
-        <w:tab/>
+        <w:t>************</w:t>
+      </w:r>
+    </w:p>
+    <w:p>
+      <w:pPr>
+        <w:pStyle w:val="Normal"/>
+        <w:bidi w:val="0"/>
+        <w:jc w:val="left"/>
+        <w:rPr>
+          <w:sz w:val="28"/>
+          <w:szCs w:val="28"/>
+          <w:lang w:val="zxx" w:eastAsia="zxx" w:bidi="zxx"/>
+        </w:rPr>
+      </w:pPr>
+      <w:r>
+        <w:rPr/>
+      </w:r>
+    </w:p>
+    <w:p>
+      <w:pPr>
+        <w:pStyle w:val="Normal"/>
+        <w:bidi w:val="0"/>
+        <w:jc w:val="left"/>
+        <w:rPr>
+          <w:sz w:val="32"/>
+          <w:szCs w:val="32"/>
+        </w:rPr>
+      </w:pPr>
+      <w:r>
+        <w:rPr>
+          <w:sz w:val="32"/>
+          <w:szCs w:val="32"/>
+          <w:lang w:val="zxx" w:eastAsia="zxx" w:bidi="zxx"/>
+        </w:rPr>
+        <w:t>Media (</w:t>
+      </w:r>
+      <w:r>
+        <w:rPr>
+          <w:sz w:val="32"/>
+          <w:szCs w:val="32"/>
+          <w:u w:val="single"/>
+          <w:lang w:val="zxx" w:eastAsia="zxx" w:bidi="zxx"/>
+        </w:rPr>
+        <w:t>título</w:t>
+      </w:r>
+      <w:r>
+        <w:rPr>
+          <w:sz w:val="32"/>
+          <w:szCs w:val="32"/>
+          <w:lang w:val="zxx" w:eastAsia="zxx" w:bidi="zxx"/>
+        </w:rPr>
+        <w:t xml:space="preserve">, </w:t>
+      </w:r>
+      <w:r>
+        <w:rPr>
+          <w:sz w:val="32"/>
+          <w:szCs w:val="32"/>
+          <w:u w:val="single"/>
+          <w:lang w:val="zxx" w:eastAsia="zxx" w:bidi="zxx"/>
+        </w:rPr>
+        <w:t>anoLançamento</w:t>
+      </w:r>
+      <w:r>
+        <w:rPr>
+          <w:sz w:val="32"/>
+          <w:szCs w:val="32"/>
+          <w:lang w:val="zxx" w:eastAsia="zxx" w:bidi="zxx"/>
+        </w:rPr>
+        <w:t>, classificação, restriçãoIdade, descrição, downlodable)</w:t>
+      </w:r>
+    </w:p>
+    <w:p>
+      <w:pPr>
+        <w:pStyle w:val="Normal"/>
+        <w:bidi w:val="0"/>
+        <w:jc w:val="left"/>
+        <w:rPr>
+          <w:sz w:val="32"/>
+          <w:szCs w:val="32"/>
+        </w:rPr>
+      </w:pPr>
+      <w:r>
+        <w:rPr/>
+      </w:r>
+    </w:p>
+    <w:p>
+      <w:pPr>
+        <w:pStyle w:val="Normal"/>
+        <w:bidi w:val="0"/>
+        <w:jc w:val="left"/>
+        <w:rPr>
+          <w:sz w:val="32"/>
+          <w:szCs w:val="32"/>
+        </w:rPr>
+      </w:pPr>
+      <w:r>
+        <w:rPr>
+          <w:sz w:val="32"/>
+          <w:szCs w:val="32"/>
+          <w:lang w:val="zxx" w:eastAsia="zxx" w:bidi="zxx"/>
+        </w:rPr>
+        <w:tab/>
+      </w:r>
+      <w:r>
+        <w:rPr>
+          <w:sz w:val="28"/>
+          <w:szCs w:val="28"/>
+          <w:lang w:val="zxx" w:eastAsia="zxx" w:bidi="zxx"/>
+        </w:rPr>
+        <w:t>Df's:</w:t>
+      </w:r>
+    </w:p>
+    <w:p>
+      <w:pPr>
+        <w:pStyle w:val="Normal"/>
+        <w:bidi w:val="0"/>
+        <w:jc w:val="left"/>
+        <w:rPr>
+          <w:sz w:val="32"/>
+          <w:szCs w:val="32"/>
+        </w:rPr>
+      </w:pPr>
+      <w:r>
+        <w:rPr>
+          <w:sz w:val="28"/>
+          <w:szCs w:val="28"/>
+          <w:lang w:val="zxx" w:eastAsia="zxx" w:bidi="zxx"/>
+        </w:rPr>
+        <w:tab/>
+        <w:tab/>
+      </w:r>
+      <w:r>
+        <w:rPr>
+          <w:sz w:val="28"/>
+          <w:szCs w:val="28"/>
+          <w:lang w:val="zxx" w:eastAsia="zxx" w:bidi="zxx"/>
+        </w:rPr>
+        <w:t>título, anoLançamento -&gt;  classificação, restriçãoIdade, descrição, downlodable</w:t>
+      </w:r>
+    </w:p>
+    <w:p>
+      <w:pPr>
+        <w:pStyle w:val="Normal"/>
+        <w:bidi w:val="0"/>
+        <w:jc w:val="left"/>
+        <w:rPr>
+          <w:sz w:val="32"/>
+          <w:szCs w:val="32"/>
+        </w:rPr>
+      </w:pPr>
+      <w:r>
+        <w:rPr/>
+      </w:r>
+    </w:p>
+    <w:p>
+      <w:pPr>
+        <w:pStyle w:val="Normal"/>
+        <w:bidi w:val="0"/>
+        <w:jc w:val="left"/>
+        <w:rPr>
+          <w:sz w:val="32"/>
+          <w:szCs w:val="32"/>
+        </w:rPr>
+      </w:pPr>
+      <w:r>
+        <w:rPr>
+          <w:sz w:val="28"/>
+          <w:szCs w:val="28"/>
+          <w:lang w:val="zxx" w:eastAsia="zxx" w:bidi="zxx"/>
+        </w:rPr>
+        <w:tab/>
+        <w:t>Media está em BCNF porque todas as DF's, o lado esquerdo tem a chave</w:t>
+      </w:r>
+    </w:p>
+    <w:p>
+      <w:pPr>
+        <w:pStyle w:val="Normal"/>
+        <w:bidi w:val="0"/>
+        <w:jc w:val="left"/>
+        <w:rPr>
+          <w:sz w:val="32"/>
+          <w:szCs w:val="32"/>
+        </w:rPr>
+      </w:pPr>
+      <w:r>
+        <w:rPr>
+          <w:sz w:val="28"/>
+          <w:szCs w:val="28"/>
+          <w:lang w:val="zxx" w:eastAsia="zxx" w:bidi="zxx"/>
+        </w:rPr>
+        <w:tab/>
+      </w:r>
+    </w:p>
+    <w:p>
+      <w:pPr>
+        <w:pStyle w:val="Normal"/>
+        <w:bidi w:val="0"/>
+        <w:jc w:val="left"/>
+        <w:rPr>
+          <w:sz w:val="32"/>
+          <w:szCs w:val="32"/>
+        </w:rPr>
+      </w:pPr>
+      <w:r>
+        <w:rPr>
+          <w:sz w:val="28"/>
+          <w:szCs w:val="28"/>
+          <w:lang w:val="zxx" w:eastAsia="zxx" w:bidi="zxx"/>
+        </w:rPr>
+        <w:tab/>
+        <w:t>{titulo, anoLançamento} é super-chave</w:t>
       </w:r>
     </w:p>
     <w:sectPr>

--- a/Base de dados BCNF.docx
+++ b/Base de dados BCNF.docx
@@ -996,6 +996,268 @@
         </w:rPr>
         <w:tab/>
         <w:t>{titulo, anoLançamento} é super-chave</w:t>
+      </w:r>
+    </w:p>
+    <w:p>
+      <w:pPr>
+        <w:pStyle w:val="Normal"/>
+        <w:bidi w:val="0"/>
+        <w:jc w:val="left"/>
+        <w:rPr>
+          <w:sz w:val="32"/>
+          <w:szCs w:val="32"/>
+        </w:rPr>
+      </w:pPr>
+      <w:r>
+        <w:rPr/>
+      </w:r>
+    </w:p>
+    <w:p>
+      <w:pPr>
+        <w:pStyle w:val="Normal"/>
+        <w:bidi w:val="0"/>
+        <w:jc w:val="left"/>
+        <w:rPr>
+          <w:sz w:val="32"/>
+          <w:szCs w:val="32"/>
+        </w:rPr>
+      </w:pPr>
+      <w:r>
+        <w:rPr/>
+      </w:r>
+    </w:p>
+    <w:p>
+      <w:pPr>
+        <w:pStyle w:val="Normal"/>
+        <w:bidi w:val="0"/>
+        <w:jc w:val="left"/>
+        <w:rPr>
+          <w:sz w:val="32"/>
+          <w:szCs w:val="32"/>
+        </w:rPr>
+      </w:pPr>
+      <w:r>
+        <w:rPr/>
+      </w:r>
+    </w:p>
+    <w:p>
+      <w:pPr>
+        <w:pStyle w:val="Normal"/>
+        <w:bidi w:val="0"/>
+        <w:jc w:val="left"/>
+        <w:rPr>
+          <w:sz w:val="32"/>
+          <w:szCs w:val="32"/>
+        </w:rPr>
+      </w:pPr>
+      <w:r>
+        <w:rPr/>
+      </w:r>
+    </w:p>
+    <w:p>
+      <w:pPr>
+        <w:pStyle w:val="Normal"/>
+        <w:bidi w:val="0"/>
+        <w:jc w:val="left"/>
+        <w:rPr>
+          <w:sz w:val="32"/>
+          <w:szCs w:val="32"/>
+        </w:rPr>
+      </w:pPr>
+      <w:r>
+        <w:rPr/>
+      </w:r>
+    </w:p>
+    <w:p>
+      <w:pPr>
+        <w:pStyle w:val="Normal"/>
+        <w:bidi w:val="0"/>
+        <w:jc w:val="left"/>
+        <w:rPr>
+          <w:sz w:val="32"/>
+          <w:szCs w:val="32"/>
+        </w:rPr>
+      </w:pPr>
+      <w:r>
+        <w:rPr>
+          <w:sz w:val="32"/>
+          <w:szCs w:val="32"/>
+          <w:lang w:val="zxx" w:eastAsia="zxx" w:bidi="zxx"/>
+        </w:rPr>
+        <w:t>Género (</w:t>
+      </w:r>
+      <w:r>
+        <w:rPr>
+          <w:sz w:val="32"/>
+          <w:szCs w:val="32"/>
+          <w:u w:val="single"/>
+          <w:lang w:val="zxx" w:eastAsia="zxx" w:bidi="zxx"/>
+        </w:rPr>
+        <w:t>tipo</w:t>
+      </w:r>
+      <w:r>
+        <w:rPr>
+          <w:sz w:val="32"/>
+          <w:szCs w:val="32"/>
+          <w:lang w:val="zxx" w:eastAsia="zxx" w:bidi="zxx"/>
+        </w:rPr>
+        <w:t>)</w:t>
+      </w:r>
+    </w:p>
+    <w:p>
+      <w:pPr>
+        <w:pStyle w:val="Normal"/>
+        <w:bidi w:val="0"/>
+        <w:jc w:val="left"/>
+        <w:rPr>
+          <w:sz w:val="32"/>
+          <w:szCs w:val="32"/>
+        </w:rPr>
+      </w:pPr>
+      <w:r>
+        <w:rPr/>
+      </w:r>
+    </w:p>
+    <w:p>
+      <w:pPr>
+        <w:pStyle w:val="Normal"/>
+        <w:bidi w:val="0"/>
+        <w:jc w:val="left"/>
+        <w:rPr>
+          <w:sz w:val="32"/>
+          <w:szCs w:val="32"/>
+        </w:rPr>
+      </w:pPr>
+      <w:r>
+        <w:rPr>
+          <w:sz w:val="32"/>
+          <w:szCs w:val="32"/>
+          <w:lang w:val="zxx" w:eastAsia="zxx" w:bidi="zxx"/>
+        </w:rPr>
+        <w:tab/>
+      </w:r>
+      <w:r>
+        <w:rPr>
+          <w:sz w:val="28"/>
+          <w:szCs w:val="28"/>
+          <w:lang w:val="zxx" w:eastAsia="zxx" w:bidi="zxx"/>
+        </w:rPr>
+        <w:t>Df's:</w:t>
+      </w:r>
+    </w:p>
+    <w:p>
+      <w:pPr>
+        <w:pStyle w:val="Normal"/>
+        <w:bidi w:val="0"/>
+        <w:jc w:val="left"/>
+        <w:rPr>
+          <w:sz w:val="32"/>
+          <w:szCs w:val="32"/>
+        </w:rPr>
+      </w:pPr>
+      <w:r>
+        <w:rPr>
+          <w:sz w:val="28"/>
+          <w:szCs w:val="28"/>
+          <w:lang w:val="zxx" w:eastAsia="zxx" w:bidi="zxx"/>
+        </w:rPr>
+        <w:tab/>
+        <w:tab/>
+      </w:r>
+      <w:r>
+        <w:rPr>
+          <w:sz w:val="28"/>
+          <w:szCs w:val="28"/>
+          <w:lang w:val="zxx" w:eastAsia="zxx" w:bidi="zxx"/>
+        </w:rPr>
+        <w:t>tipo -&gt; tipo</w:t>
+      </w:r>
+    </w:p>
+    <w:p>
+      <w:pPr>
+        <w:pStyle w:val="Normal"/>
+        <w:bidi w:val="0"/>
+        <w:jc w:val="left"/>
+        <w:rPr>
+          <w:sz w:val="32"/>
+          <w:szCs w:val="32"/>
+        </w:rPr>
+      </w:pPr>
+      <w:r>
+        <w:rPr>
+          <w:sz w:val="28"/>
+          <w:szCs w:val="28"/>
+          <w:lang w:val="zxx" w:eastAsia="zxx" w:bidi="zxx"/>
+        </w:rPr>
+        <w:tab/>
+      </w:r>
+    </w:p>
+    <w:p>
+      <w:pPr>
+        <w:pStyle w:val="Normal"/>
+        <w:bidi w:val="0"/>
+        <w:jc w:val="left"/>
+        <w:rPr>
+          <w:sz w:val="32"/>
+          <w:szCs w:val="32"/>
+        </w:rPr>
+      </w:pPr>
+      <w:r>
+        <w:rPr>
+          <w:sz w:val="28"/>
+          <w:szCs w:val="28"/>
+          <w:lang w:val="zxx" w:eastAsia="zxx" w:bidi="zxx"/>
+        </w:rPr>
+        <w:tab/>
+        <w:t>Viola a condição de BCNF</w:t>
+      </w:r>
+    </w:p>
+    <w:p>
+      <w:pPr>
+        <w:pStyle w:val="Normal"/>
+        <w:bidi w:val="0"/>
+        <w:jc w:val="left"/>
+        <w:rPr>
+          <w:sz w:val="32"/>
+          <w:szCs w:val="32"/>
+        </w:rPr>
+      </w:pPr>
+      <w:r>
+        <w:rPr/>
+      </w:r>
+    </w:p>
+    <w:p>
+      <w:pPr>
+        <w:pStyle w:val="Normal"/>
+        <w:bidi w:val="0"/>
+        <w:jc w:val="left"/>
+        <w:rPr>
+          <w:sz w:val="32"/>
+          <w:szCs w:val="32"/>
+        </w:rPr>
+      </w:pPr>
+      <w:r>
+        <w:rPr>
+          <w:sz w:val="28"/>
+          <w:szCs w:val="28"/>
+          <w:lang w:val="zxx" w:eastAsia="zxx" w:bidi="zxx"/>
+        </w:rPr>
+        <w:tab/>
+        <w:t>tipo é chave mas não é super-chave</w:t>
+      </w:r>
+    </w:p>
+    <w:p>
+      <w:pPr>
+        <w:pStyle w:val="Normal"/>
+        <w:bidi w:val="0"/>
+        <w:jc w:val="left"/>
+        <w:rPr>
+          <w:sz w:val="32"/>
+          <w:szCs w:val="32"/>
+        </w:rPr>
+      </w:pPr>
+      <w:r>
+        <w:rPr/>
       </w:r>
     </w:p>
     <w:sectPr>

--- a/Base de dados BCNF.docx
+++ b/Base de dados BCNF.docx
@@ -1166,50 +1166,52 @@
       </w:r>
       <w:r>
         <w:rPr>
-          <w:sz w:val="28"/>
-          <w:szCs w:val="28"/>
-          <w:lang w:val="zxx" w:eastAsia="zxx" w:bidi="zxx"/>
-        </w:rPr>
-        <w:t>tipo -&gt; tipo</w:t>
-      </w:r>
-    </w:p>
-    <w:p>
-      <w:pPr>
-        <w:pStyle w:val="Normal"/>
-        <w:bidi w:val="0"/>
-        <w:jc w:val="left"/>
-        <w:rPr>
-          <w:sz w:val="32"/>
-          <w:szCs w:val="32"/>
-        </w:rPr>
-      </w:pPr>
-      <w:r>
-        <w:rPr>
-          <w:sz w:val="28"/>
-          <w:szCs w:val="28"/>
-          <w:lang w:val="zxx" w:eastAsia="zxx" w:bidi="zxx"/>
-        </w:rPr>
-        <w:tab/>
-      </w:r>
-    </w:p>
-    <w:p>
-      <w:pPr>
-        <w:pStyle w:val="Normal"/>
-        <w:bidi w:val="0"/>
-        <w:jc w:val="left"/>
-        <w:rPr>
-          <w:sz w:val="32"/>
-          <w:szCs w:val="32"/>
-        </w:rPr>
-      </w:pPr>
-      <w:r>
-        <w:rPr>
-          <w:sz w:val="28"/>
-          <w:szCs w:val="28"/>
-          <w:lang w:val="zxx" w:eastAsia="zxx" w:bidi="zxx"/>
-        </w:rPr>
-        <w:tab/>
-        <w:t>Viola a condição de BCNF</w:t>
+          <w:rFonts w:eastAsia="Noto Serif CJK SC" w:cs="Lohit Devanagari"/>
+          <w:color w:val="auto"/>
+          <w:kern w:val="2"/>
+          <w:sz w:val="28"/>
+          <w:szCs w:val="28"/>
+          <w:lang w:val="zxx" w:eastAsia="zxx" w:bidi="zxx"/>
+        </w:rPr>
+        <w:t>Não tem df's</w:t>
+      </w:r>
+    </w:p>
+    <w:p>
+      <w:pPr>
+        <w:pStyle w:val="Normal"/>
+        <w:bidi w:val="0"/>
+        <w:jc w:val="left"/>
+        <w:rPr>
+          <w:sz w:val="32"/>
+          <w:szCs w:val="32"/>
+        </w:rPr>
+      </w:pPr>
+      <w:r>
+        <w:rPr>
+          <w:sz w:val="28"/>
+          <w:szCs w:val="28"/>
+          <w:lang w:val="zxx" w:eastAsia="zxx" w:bidi="zxx"/>
+        </w:rPr>
+        <w:tab/>
+      </w:r>
+    </w:p>
+    <w:p>
+      <w:pPr>
+        <w:pStyle w:val="Normal"/>
+        <w:bidi w:val="0"/>
+        <w:jc w:val="left"/>
+        <w:rPr>
+          <w:sz w:val="32"/>
+          <w:szCs w:val="32"/>
+        </w:rPr>
+      </w:pPr>
+      <w:r>
+        <w:rPr>
+          <w:sz w:val="28"/>
+          <w:szCs w:val="28"/>
+          <w:lang w:val="zxx" w:eastAsia="zxx" w:bidi="zxx"/>
+        </w:rPr>
+        <w:tab/>
       </w:r>
     </w:p>
     <w:p>
@@ -1237,13 +1239,7 @@
         </w:rPr>
       </w:pPr>
       <w:r>
-        <w:rPr>
-          <w:sz w:val="28"/>
-          <w:szCs w:val="28"/>
-          <w:lang w:val="zxx" w:eastAsia="zxx" w:bidi="zxx"/>
-        </w:rPr>
-        <w:tab/>
-        <w:t>tipo é chave mas não é super-chave</w:t>
+        <w:rPr/>
       </w:r>
     </w:p>
     <w:p>

--- a/Base de dados BCNF.docx
+++ b/Base de dados BCNF.docx
@@ -1239,7 +1239,215 @@
         </w:rPr>
       </w:pPr>
       <w:r>
+        <w:rPr>
+          <w:sz w:val="32"/>
+          <w:szCs w:val="32"/>
+          <w:lang w:val="zxx" w:eastAsia="zxx" w:bidi="zxx"/>
+        </w:rPr>
+        <w:t>Possui (</w:t>
+      </w:r>
+      <w:r>
+        <w:rPr>
+          <w:sz w:val="32"/>
+          <w:szCs w:val="32"/>
+          <w:u w:val="single"/>
+          <w:lang w:val="zxx" w:eastAsia="zxx" w:bidi="zxx"/>
+        </w:rPr>
+        <w:t>tipoGénero</w:t>
+      </w:r>
+      <w:r>
+        <w:rPr>
+          <w:sz w:val="32"/>
+          <w:szCs w:val="32"/>
+          <w:lang w:val="zxx" w:eastAsia="zxx" w:bidi="zxx"/>
+        </w:rPr>
+        <w:t xml:space="preserve">, </w:t>
+      </w:r>
+      <w:r>
+        <w:rPr>
+          <w:sz w:val="32"/>
+          <w:szCs w:val="32"/>
+          <w:u w:val="single"/>
+          <w:lang w:val="zxx" w:eastAsia="zxx" w:bidi="zxx"/>
+        </w:rPr>
+        <w:t>títuloMedia</w:t>
+      </w:r>
+      <w:r>
+        <w:rPr>
+          <w:sz w:val="32"/>
+          <w:szCs w:val="32"/>
+          <w:lang w:val="zxx" w:eastAsia="zxx" w:bidi="zxx"/>
+        </w:rPr>
+        <w:t xml:space="preserve">, </w:t>
+      </w:r>
+      <w:r>
+        <w:rPr>
+          <w:sz w:val="32"/>
+          <w:szCs w:val="32"/>
+          <w:u w:val="single"/>
+          <w:lang w:val="zxx" w:eastAsia="zxx" w:bidi="zxx"/>
+        </w:rPr>
+        <w:t>anoLançamentoMedia</w:t>
+      </w:r>
+      <w:r>
+        <w:rPr>
+          <w:sz w:val="32"/>
+          <w:szCs w:val="32"/>
+          <w:lang w:val="zxx" w:eastAsia="zxx" w:bidi="zxx"/>
+        </w:rPr>
+        <w:t>)</w:t>
+      </w:r>
+    </w:p>
+    <w:p>
+      <w:pPr>
+        <w:pStyle w:val="Normal"/>
+        <w:bidi w:val="0"/>
+        <w:jc w:val="left"/>
+        <w:rPr>
+          <w:sz w:val="32"/>
+          <w:szCs w:val="32"/>
+        </w:rPr>
+      </w:pPr>
+      <w:r>
         <w:rPr/>
+      </w:r>
+    </w:p>
+    <w:p>
+      <w:pPr>
+        <w:pStyle w:val="Normal"/>
+        <w:bidi w:val="0"/>
+        <w:jc w:val="left"/>
+        <w:rPr>
+          <w:sz w:val="32"/>
+          <w:szCs w:val="32"/>
+        </w:rPr>
+      </w:pPr>
+      <w:r>
+        <w:rPr>
+          <w:sz w:val="32"/>
+          <w:szCs w:val="32"/>
+          <w:lang w:val="zxx" w:eastAsia="zxx" w:bidi="zxx"/>
+        </w:rPr>
+        <w:tab/>
+      </w:r>
+      <w:r>
+        <w:rPr>
+          <w:sz w:val="28"/>
+          <w:szCs w:val="28"/>
+          <w:lang w:val="zxx" w:eastAsia="zxx" w:bidi="zxx"/>
+        </w:rPr>
+        <w:t>Df's:</w:t>
+      </w:r>
+    </w:p>
+    <w:p>
+      <w:pPr>
+        <w:pStyle w:val="Normal"/>
+        <w:bidi w:val="0"/>
+        <w:jc w:val="left"/>
+        <w:rPr>
+          <w:sz w:val="32"/>
+          <w:szCs w:val="32"/>
+        </w:rPr>
+      </w:pPr>
+      <w:r>
+        <w:rPr>
+          <w:sz w:val="28"/>
+          <w:szCs w:val="28"/>
+          <w:lang w:val="zxx" w:eastAsia="zxx" w:bidi="zxx"/>
+        </w:rPr>
+        <w:tab/>
+        <w:tab/>
+      </w:r>
+      <w:r>
+        <w:rPr>
+          <w:rFonts w:eastAsia="Noto Serif CJK SC" w:cs="Lohit Devanagari"/>
+          <w:color w:val="auto"/>
+          <w:kern w:val="2"/>
+          <w:sz w:val="28"/>
+          <w:szCs w:val="28"/>
+          <w:lang w:val="zxx" w:eastAsia="zxx" w:bidi="zxx"/>
+        </w:rPr>
+        <w:t>títuloMedia, anoLançamentoMedia -&gt; tipoGénero</w:t>
+        <w:tab/>
+      </w:r>
+    </w:p>
+    <w:p>
+      <w:pPr>
+        <w:pStyle w:val="Normal"/>
+        <w:bidi w:val="0"/>
+        <w:jc w:val="left"/>
+        <w:rPr>
+          <w:sz w:val="32"/>
+          <w:szCs w:val="32"/>
+        </w:rPr>
+      </w:pPr>
+      <w:r>
+        <w:rPr/>
+      </w:r>
+    </w:p>
+    <w:p>
+      <w:pPr>
+        <w:pStyle w:val="Normal"/>
+        <w:bidi w:val="0"/>
+        <w:jc w:val="left"/>
+        <w:rPr>
+          <w:sz w:val="32"/>
+          <w:szCs w:val="32"/>
+        </w:rPr>
+      </w:pPr>
+      <w:r>
+        <w:rPr>
+          <w:rFonts w:eastAsia="Noto Serif CJK SC" w:cs="Lohit Devanagari"/>
+          <w:color w:val="auto"/>
+          <w:kern w:val="2"/>
+          <w:sz w:val="28"/>
+          <w:szCs w:val="28"/>
+          <w:lang w:val="zxx" w:eastAsia="zxx" w:bidi="zxx"/>
+        </w:rPr>
+        <w:tab/>
+        <w:tab/>
+      </w:r>
+      <w:r>
+        <w:rPr>
+          <w:sz w:val="32"/>
+          <w:szCs w:val="32"/>
+          <w:lang w:val="zxx" w:eastAsia="zxx" w:bidi="zxx"/>
+        </w:rPr>
+        <w:tab/>
+      </w:r>
+    </w:p>
+    <w:p>
+      <w:pPr>
+        <w:pStyle w:val="Normal"/>
+        <w:bidi w:val="0"/>
+        <w:jc w:val="left"/>
+        <w:rPr>
+          <w:sz w:val="32"/>
+          <w:szCs w:val="32"/>
+        </w:rPr>
+      </w:pPr>
+      <w:r>
+        <w:rPr/>
+      </w:r>
+    </w:p>
+    <w:p>
+      <w:pPr>
+        <w:pStyle w:val="Normal"/>
+        <w:bidi w:val="0"/>
+        <w:jc w:val="left"/>
+        <w:rPr>
+          <w:sz w:val="32"/>
+          <w:szCs w:val="32"/>
+        </w:rPr>
+      </w:pPr>
+      <w:r>
+        <w:rPr>
+          <w:sz w:val="32"/>
+          <w:szCs w:val="32"/>
+          <w:lang w:val="zxx" w:eastAsia="zxx" w:bidi="zxx"/>
+        </w:rPr>
+        <w:tab/>
+        <w:tab/>
       </w:r>
     </w:p>
     <w:p>
